--- a/предметная область.docx
+++ b/предметная область.docx
@@ -20,7 +20,7 @@
           <w:szCs w:val="28"/>
           <w:rtl w:val="0"/>
         </w:rPr>
-        <w:t xml:space="preserve">Необходимо разработать ИС для аэропорта. Аэропорт занимается продажей авиабилетов, обеспечением дополнительных услуг в аэропорту, следит за статусом вылета-прилета воздушных судов.  В качестве примеров дополнительных услуг могут быть представлены упаковка багажа, посещение вип-зала и т.д. В данной ИС должна храниться информация о клиентах, направлениях, терминалах, времени вылета-прилета различных рейсов, номерах рейса, видах воздушных судов, купленных и доступных билетах.</w:t>
+        <w:t xml:space="preserve">Необходимо разработать ИС для аэропорта. Аэропорт занимается продажей авиабилетов, обеспечением дополнительных услуг в аэропорту, следит за статусом вылета-прилета воздушных судов.  В качестве примеров дополнительных услуг могут быть представлены упаковка багажа, посещение вип-зала и т.д. В данной ИС должна храниться информация о клиентах, направлениях, терминалах, времени вылета-прилета различных рейсов, номерах рейса, видах воздушных судов, купленных и доступных билетах. В системе необходимо реализовать возможность покупки билетов, создания заказов, профилей.</w:t>
       </w:r>
     </w:p>
     <w:p>
@@ -379,7 +379,7 @@
           <w:szCs w:val="28"/>
           <w:rtl w:val="0"/>
         </w:rPr>
-        <w:t xml:space="preserve">При работе с информационной системой клиент имеет следующие возможности:</w:t>
+        <w:t xml:space="preserve">При работе с информационной системой клиент должен иметь следующие возможности:</w:t>
       </w:r>
     </w:p>
     <w:p>
@@ -594,7 +594,7 @@
           <w:szCs w:val="28"/>
           <w:rtl w:val="0"/>
         </w:rPr>
-        <w:t xml:space="preserve">Сотрудники делятся на администратора сайта и сотрудника службы поддержки. Администратор сайта имеет следующие возможности:</w:t>
+        <w:t xml:space="preserve">Сотрудники делятся на администратора сайта и сотрудника службы поддержки. Администратор сайта должен иметь следующие возможности:</w:t>
       </w:r>
     </w:p>
     <w:p>
@@ -690,7 +690,7 @@
           <w:szCs w:val="28"/>
           <w:rtl w:val="0"/>
         </w:rPr>
-        <w:t xml:space="preserve">Сотрудник службы поддержки имеет возможности:</w:t>
+        <w:t xml:space="preserve">Сотрудник службы поддержки должен иметь возможности:</w:t>
       </w:r>
     </w:p>
     <w:p>
@@ -786,7 +786,7 @@
           <w:szCs w:val="28"/>
           <w:rtl w:val="0"/>
         </w:rPr>
-        <w:t xml:space="preserve">После нахождения доступных авиабилетов по нужному направлению и дате клиент может купить авиабилет(-ы). Авиабилет характеризуется следующими атрибутами:</w:t>
+        <w:t xml:space="preserve">После нахождения доступных авиабилетов по нужному направлению и дате клиент сможет купить авиабилет(-ы). Авиабилет характеризуется следующими атрибутами:</w:t>
       </w:r>
     </w:p>
     <w:p>
@@ -907,7 +907,7 @@
           <w:szCs w:val="28"/>
           <w:rtl w:val="0"/>
         </w:rPr>
-        <w:t xml:space="preserve">Также к билету можно добавить несколько дополнительных услуг: посещение вип-зала, упаковка багажа и прочее. Дополнительные услуги характеризуются следующими атрибутами:</w:t>
+        <w:t xml:space="preserve">Также к билету будет возможно добавить несколько дополнительных услуг: посещение вип-зала, упаковка багажа и прочие. Дополнительные услуги характеризуются следующими атрибутами:</w:t>
       </w:r>
     </w:p>
     <w:p>
@@ -1214,6 +1214,31 @@
     <w:p>
       <w:pPr>
         <w:spacing w:line="360" w:lineRule="auto"/>
+        <w:ind w:left="0" w:firstLine="566.9291338582677"/>
+        <w:jc w:val="both"/>
+        <w:rPr>
+          <w:rFonts w:ascii="Times New Roman" w:cs="Times New Roman" w:eastAsia="Times New Roman" w:hAnsi="Times New Roman"/>
+          <w:sz w:val="28"/>
+          <w:szCs w:val="28"/>
+        </w:rPr>
+      </w:pPr>
+      <w:r>
+        <w:rPr>
+          <w:rFonts w:ascii="Times New Roman" w:cs="Times New Roman" w:eastAsia="Times New Roman" w:hAnsi="Times New Roman"/>
+          <w:sz w:val="28"/>
+          <w:szCs w:val="28"/>
+          <w:rtl w:val="0"/>
+        </w:rPr>
+        <w:t xml:space="preserve">Клиент сможет зарегистрироваться в ИС. При этом он должен ввести такие атрибуты, характеризующие клиента:</w:t>
+      </w:r>
+    </w:p>
+    <w:p>
+      <w:pPr>
+        <w:numPr>
+          <w:ilvl w:val="0"/>
+          <w:numId w:val="6"/>
+        </w:numPr>
+        <w:spacing w:line="360" w:lineRule="auto"/>
         <w:ind w:left="850.3937007874017" w:hanging="283.4645669291342"/>
         <w:jc w:val="both"/>
         <w:rPr>
@@ -1229,7 +1254,665 @@
           <w:szCs w:val="28"/>
           <w:rtl w:val="0"/>
         </w:rPr>
-        <w:t xml:space="preserve">Клиент может зарегистрироваться в ИС. При этом он вводит такие</w:t>
+        <w:t xml:space="preserve">имя;</w:t>
+      </w:r>
+    </w:p>
+    <w:p>
+      <w:pPr>
+        <w:numPr>
+          <w:ilvl w:val="0"/>
+          <w:numId w:val="6"/>
+        </w:numPr>
+        <w:spacing w:line="360" w:lineRule="auto"/>
+        <w:ind w:left="850.3937007874017" w:hanging="283.4645669291342"/>
+        <w:jc w:val="both"/>
+        <w:rPr>
+          <w:rFonts w:ascii="Times New Roman" w:cs="Times New Roman" w:eastAsia="Times New Roman" w:hAnsi="Times New Roman"/>
+          <w:sz w:val="28"/>
+          <w:szCs w:val="28"/>
+        </w:rPr>
+      </w:pPr>
+      <w:r>
+        <w:rPr>
+          <w:rFonts w:ascii="Times New Roman" w:cs="Times New Roman" w:eastAsia="Times New Roman" w:hAnsi="Times New Roman"/>
+          <w:sz w:val="28"/>
+          <w:szCs w:val="28"/>
+          <w:rtl w:val="0"/>
+        </w:rPr>
+        <w:t xml:space="preserve">номер телефона или email;</w:t>
+      </w:r>
+    </w:p>
+    <w:p>
+      <w:pPr>
+        <w:numPr>
+          <w:ilvl w:val="0"/>
+          <w:numId w:val="6"/>
+        </w:numPr>
+        <w:spacing w:line="360" w:lineRule="auto"/>
+        <w:ind w:left="850.3937007874017" w:hanging="283.4645669291342"/>
+        <w:jc w:val="both"/>
+        <w:rPr>
+          <w:rFonts w:ascii="Times New Roman" w:cs="Times New Roman" w:eastAsia="Times New Roman" w:hAnsi="Times New Roman"/>
+          <w:sz w:val="28"/>
+          <w:szCs w:val="28"/>
+        </w:rPr>
+      </w:pPr>
+      <w:r>
+        <w:rPr>
+          <w:rFonts w:ascii="Times New Roman" w:cs="Times New Roman" w:eastAsia="Times New Roman" w:hAnsi="Times New Roman"/>
+          <w:sz w:val="28"/>
+          <w:szCs w:val="28"/>
+          <w:rtl w:val="0"/>
+        </w:rPr>
+        <w:t xml:space="preserve">дата рождения.</w:t>
+      </w:r>
+    </w:p>
+    <w:p>
+      <w:pPr>
+        <w:spacing w:line="360" w:lineRule="auto"/>
+        <w:ind w:left="0" w:firstLine="566.9291338582677"/>
+        <w:jc w:val="both"/>
+        <w:rPr>
+          <w:rFonts w:ascii="Times New Roman" w:cs="Times New Roman" w:eastAsia="Times New Roman" w:hAnsi="Times New Roman"/>
+          <w:sz w:val="28"/>
+          <w:szCs w:val="28"/>
+        </w:rPr>
+      </w:pPr>
+      <w:r>
+        <w:rPr>
+          <w:rFonts w:ascii="Times New Roman" w:cs="Times New Roman" w:eastAsia="Times New Roman" w:hAnsi="Times New Roman"/>
+          <w:sz w:val="28"/>
+          <w:szCs w:val="28"/>
+          <w:rtl w:val="0"/>
+        </w:rPr>
+        <w:t xml:space="preserve">В процессе покупки билета клиент сможет вводить необходимую информацию о себе, свои паспортные данные. Эта информация характеризуется следующими атрибутами:</w:t>
+      </w:r>
+    </w:p>
+    <w:p>
+      <w:pPr>
+        <w:numPr>
+          <w:ilvl w:val="0"/>
+          <w:numId w:val="6"/>
+        </w:numPr>
+        <w:spacing w:line="360" w:lineRule="auto"/>
+        <w:ind w:left="855" w:hanging="288.07086614173244"/>
+        <w:jc w:val="both"/>
+        <w:rPr>
+          <w:rFonts w:ascii="Times New Roman" w:cs="Times New Roman" w:eastAsia="Times New Roman" w:hAnsi="Times New Roman"/>
+          <w:sz w:val="28"/>
+          <w:szCs w:val="28"/>
+        </w:rPr>
+      </w:pPr>
+      <w:r>
+        <w:rPr>
+          <w:rFonts w:ascii="Times New Roman" w:cs="Times New Roman" w:eastAsia="Times New Roman" w:hAnsi="Times New Roman"/>
+          <w:sz w:val="28"/>
+          <w:szCs w:val="28"/>
+          <w:rtl w:val="0"/>
+        </w:rPr>
+        <w:t xml:space="preserve">фамилия;</w:t>
+      </w:r>
+    </w:p>
+    <w:p>
+      <w:pPr>
+        <w:numPr>
+          <w:ilvl w:val="0"/>
+          <w:numId w:val="6"/>
+        </w:numPr>
+        <w:spacing w:line="360" w:lineRule="auto"/>
+        <w:ind w:left="855" w:hanging="288.07086614173244"/>
+        <w:jc w:val="both"/>
+        <w:rPr>
+          <w:rFonts w:ascii="Times New Roman" w:cs="Times New Roman" w:eastAsia="Times New Roman" w:hAnsi="Times New Roman"/>
+          <w:sz w:val="28"/>
+          <w:szCs w:val="28"/>
+        </w:rPr>
+      </w:pPr>
+      <w:r>
+        <w:rPr>
+          <w:rFonts w:ascii="Times New Roman" w:cs="Times New Roman" w:eastAsia="Times New Roman" w:hAnsi="Times New Roman"/>
+          <w:sz w:val="28"/>
+          <w:szCs w:val="28"/>
+          <w:rtl w:val="0"/>
+        </w:rPr>
+        <w:t xml:space="preserve">имя;</w:t>
+      </w:r>
+    </w:p>
+    <w:p>
+      <w:pPr>
+        <w:numPr>
+          <w:ilvl w:val="0"/>
+          <w:numId w:val="6"/>
+        </w:numPr>
+        <w:spacing w:line="360" w:lineRule="auto"/>
+        <w:ind w:left="855" w:hanging="288.07086614173244"/>
+        <w:jc w:val="both"/>
+        <w:rPr>
+          <w:rFonts w:ascii="Times New Roman" w:cs="Times New Roman" w:eastAsia="Times New Roman" w:hAnsi="Times New Roman"/>
+          <w:sz w:val="28"/>
+          <w:szCs w:val="28"/>
+        </w:rPr>
+      </w:pPr>
+      <w:r>
+        <w:rPr>
+          <w:rFonts w:ascii="Times New Roman" w:cs="Times New Roman" w:eastAsia="Times New Roman" w:hAnsi="Times New Roman"/>
+          <w:sz w:val="28"/>
+          <w:szCs w:val="28"/>
+          <w:rtl w:val="0"/>
+        </w:rPr>
+        <w:t xml:space="preserve">отчество;</w:t>
+      </w:r>
+    </w:p>
+    <w:p>
+      <w:pPr>
+        <w:numPr>
+          <w:ilvl w:val="0"/>
+          <w:numId w:val="6"/>
+        </w:numPr>
+        <w:spacing w:line="360" w:lineRule="auto"/>
+        <w:ind w:left="855" w:hanging="288.07086614173244"/>
+        <w:jc w:val="both"/>
+        <w:rPr>
+          <w:rFonts w:ascii="Times New Roman" w:cs="Times New Roman" w:eastAsia="Times New Roman" w:hAnsi="Times New Roman"/>
+          <w:sz w:val="28"/>
+          <w:szCs w:val="28"/>
+        </w:rPr>
+      </w:pPr>
+      <w:r>
+        <w:rPr>
+          <w:rFonts w:ascii="Times New Roman" w:cs="Times New Roman" w:eastAsia="Times New Roman" w:hAnsi="Times New Roman"/>
+          <w:sz w:val="28"/>
+          <w:szCs w:val="28"/>
+          <w:rtl w:val="0"/>
+        </w:rPr>
+        <w:t xml:space="preserve">номер паспорта;</w:t>
+      </w:r>
+      <w:r>
+        <w:rPr>
+          <w:rtl w:val="0"/>
+        </w:rPr>
+      </w:r>
+    </w:p>
+    <w:p>
+      <w:pPr>
+        <w:numPr>
+          <w:ilvl w:val="0"/>
+          <w:numId w:val="6"/>
+        </w:numPr>
+        <w:spacing w:line="360" w:lineRule="auto"/>
+        <w:ind w:left="855" w:hanging="288.07086614173244"/>
+        <w:jc w:val="both"/>
+        <w:rPr>
+          <w:rFonts w:ascii="Times New Roman" w:cs="Times New Roman" w:eastAsia="Times New Roman" w:hAnsi="Times New Roman"/>
+          <w:sz w:val="28"/>
+          <w:szCs w:val="28"/>
+        </w:rPr>
+      </w:pPr>
+      <w:r>
+        <w:rPr>
+          <w:rFonts w:ascii="Times New Roman" w:cs="Times New Roman" w:eastAsia="Times New Roman" w:hAnsi="Times New Roman"/>
+          <w:sz w:val="28"/>
+          <w:szCs w:val="28"/>
+          <w:rtl w:val="0"/>
+        </w:rPr>
+        <w:t xml:space="preserve">серия паспорта;</w:t>
+      </w:r>
+      <w:r>
+        <w:rPr>
+          <w:rtl w:val="0"/>
+        </w:rPr>
+      </w:r>
+    </w:p>
+    <w:p>
+      <w:pPr>
+        <w:numPr>
+          <w:ilvl w:val="0"/>
+          <w:numId w:val="6"/>
+        </w:numPr>
+        <w:spacing w:line="360" w:lineRule="auto"/>
+        <w:ind w:left="855" w:hanging="288.07086614173244"/>
+        <w:jc w:val="both"/>
+        <w:rPr>
+          <w:rFonts w:ascii="Times New Roman" w:cs="Times New Roman" w:eastAsia="Times New Roman" w:hAnsi="Times New Roman"/>
+          <w:sz w:val="28"/>
+          <w:szCs w:val="28"/>
+        </w:rPr>
+      </w:pPr>
+      <w:r>
+        <w:rPr>
+          <w:rFonts w:ascii="Times New Roman" w:cs="Times New Roman" w:eastAsia="Times New Roman" w:hAnsi="Times New Roman"/>
+          <w:sz w:val="28"/>
+          <w:szCs w:val="28"/>
+          <w:rtl w:val="0"/>
+        </w:rPr>
+        <w:t xml:space="preserve">пол.</w:t>
+      </w:r>
+      <w:r>
+        <w:rPr>
+          <w:rtl w:val="0"/>
+        </w:rPr>
+      </w:r>
+    </w:p>
+    <w:p>
+      <w:pPr>
+        <w:spacing w:line="360" w:lineRule="auto"/>
+        <w:ind w:left="0" w:firstLine="566.9291338582677"/>
+        <w:jc w:val="both"/>
+        <w:rPr>
+          <w:rFonts w:ascii="Times New Roman" w:cs="Times New Roman" w:eastAsia="Times New Roman" w:hAnsi="Times New Roman"/>
+          <w:sz w:val="28"/>
+          <w:szCs w:val="28"/>
+        </w:rPr>
+      </w:pPr>
+      <w:r>
+        <w:rPr>
+          <w:rFonts w:ascii="Times New Roman" w:cs="Times New Roman" w:eastAsia="Times New Roman" w:hAnsi="Times New Roman"/>
+          <w:sz w:val="28"/>
+          <w:szCs w:val="28"/>
+          <w:rtl w:val="0"/>
+        </w:rPr>
+        <w:t xml:space="preserve">Также во время покупки билета клиент сможет выбрать класс. Класс характеризуется следующими атрибутами:</w:t>
+      </w:r>
+    </w:p>
+    <w:p>
+      <w:pPr>
+        <w:numPr>
+          <w:ilvl w:val="0"/>
+          <w:numId w:val="6"/>
+        </w:numPr>
+        <w:spacing w:line="360" w:lineRule="auto"/>
+        <w:ind w:left="850.3937007874017" w:hanging="283.4645669291342"/>
+        <w:jc w:val="both"/>
+        <w:rPr>
+          <w:rFonts w:ascii="Times New Roman" w:cs="Times New Roman" w:eastAsia="Times New Roman" w:hAnsi="Times New Roman"/>
+          <w:sz w:val="28"/>
+          <w:szCs w:val="28"/>
+        </w:rPr>
+      </w:pPr>
+      <w:r>
+        <w:rPr>
+          <w:rFonts w:ascii="Times New Roman" w:cs="Times New Roman" w:eastAsia="Times New Roman" w:hAnsi="Times New Roman"/>
+          <w:sz w:val="28"/>
+          <w:szCs w:val="28"/>
+          <w:rtl w:val="0"/>
+        </w:rPr>
+        <w:t xml:space="preserve">название;</w:t>
+      </w:r>
+    </w:p>
+    <w:p>
+      <w:pPr>
+        <w:numPr>
+          <w:ilvl w:val="0"/>
+          <w:numId w:val="6"/>
+        </w:numPr>
+        <w:spacing w:line="360" w:lineRule="auto"/>
+        <w:ind w:left="850.3937007874017" w:hanging="283.4645669291342"/>
+        <w:jc w:val="both"/>
+        <w:rPr>
+          <w:rFonts w:ascii="Times New Roman" w:cs="Times New Roman" w:eastAsia="Times New Roman" w:hAnsi="Times New Roman"/>
+          <w:sz w:val="28"/>
+          <w:szCs w:val="28"/>
+        </w:rPr>
+      </w:pPr>
+      <w:r>
+        <w:rPr>
+          <w:rFonts w:ascii="Times New Roman" w:cs="Times New Roman" w:eastAsia="Times New Roman" w:hAnsi="Times New Roman"/>
+          <w:sz w:val="28"/>
+          <w:szCs w:val="28"/>
+          <w:rtl w:val="0"/>
+        </w:rPr>
+        <w:t xml:space="preserve">допустимый вес багажа;</w:t>
+      </w:r>
+    </w:p>
+    <w:p>
+      <w:pPr>
+        <w:numPr>
+          <w:ilvl w:val="0"/>
+          <w:numId w:val="6"/>
+        </w:numPr>
+        <w:spacing w:line="360" w:lineRule="auto"/>
+        <w:ind w:left="850.3937007874017" w:hanging="283.4645669291342"/>
+        <w:jc w:val="both"/>
+        <w:rPr>
+          <w:rFonts w:ascii="Times New Roman" w:cs="Times New Roman" w:eastAsia="Times New Roman" w:hAnsi="Times New Roman"/>
+          <w:sz w:val="28"/>
+          <w:szCs w:val="28"/>
+        </w:rPr>
+      </w:pPr>
+      <w:r>
+        <w:rPr>
+          <w:rFonts w:ascii="Times New Roman" w:cs="Times New Roman" w:eastAsia="Times New Roman" w:hAnsi="Times New Roman"/>
+          <w:sz w:val="28"/>
+          <w:szCs w:val="28"/>
+          <w:rtl w:val="0"/>
+        </w:rPr>
+        <w:t xml:space="preserve">допустимый вес ручной клади.</w:t>
+      </w:r>
+    </w:p>
+    <w:p>
+      <w:pPr>
+        <w:spacing w:line="360" w:lineRule="auto"/>
+        <w:ind w:left="0" w:firstLine="566.9291338582677"/>
+        <w:jc w:val="both"/>
+        <w:rPr>
+          <w:rFonts w:ascii="Times New Roman" w:cs="Times New Roman" w:eastAsia="Times New Roman" w:hAnsi="Times New Roman"/>
+          <w:sz w:val="28"/>
+          <w:szCs w:val="28"/>
+        </w:rPr>
+      </w:pPr>
+      <w:r>
+        <w:rPr>
+          <w:rFonts w:ascii="Times New Roman" w:cs="Times New Roman" w:eastAsia="Times New Roman" w:hAnsi="Times New Roman"/>
+          <w:sz w:val="28"/>
+          <w:szCs w:val="28"/>
+          <w:rtl w:val="0"/>
+        </w:rPr>
+        <w:t xml:space="preserve">Билет(ы</w:t>
+      </w:r>
+      <w:r>
+        <w:rPr>
+          <w:rFonts w:ascii="Times New Roman" w:cs="Times New Roman" w:eastAsia="Times New Roman" w:hAnsi="Times New Roman"/>
+          <w:sz w:val="28"/>
+          <w:szCs w:val="28"/>
+          <w:rtl w:val="0"/>
+        </w:rPr>
+        <w:t xml:space="preserve">), заказанные одним клиентом одновременно, будут формироваться в заказ. Заказ характеризуется следующими атрибутами:</w:t>
+      </w:r>
+    </w:p>
+    <w:p>
+      <w:pPr>
+        <w:numPr>
+          <w:ilvl w:val="0"/>
+          <w:numId w:val="6"/>
+        </w:numPr>
+        <w:spacing w:line="360" w:lineRule="auto"/>
+        <w:ind w:left="850.3937007874017" w:hanging="283.4645669291342"/>
+        <w:jc w:val="both"/>
+        <w:rPr>
+          <w:rFonts w:ascii="Times New Roman" w:cs="Times New Roman" w:eastAsia="Times New Roman" w:hAnsi="Times New Roman"/>
+          <w:sz w:val="28"/>
+          <w:szCs w:val="28"/>
+        </w:rPr>
+      </w:pPr>
+      <w:r>
+        <w:rPr>
+          <w:rFonts w:ascii="Times New Roman" w:cs="Times New Roman" w:eastAsia="Times New Roman" w:hAnsi="Times New Roman"/>
+          <w:sz w:val="28"/>
+          <w:szCs w:val="28"/>
+          <w:rtl w:val="0"/>
+        </w:rPr>
+        <w:t xml:space="preserve">номер заказа;</w:t>
+      </w:r>
+    </w:p>
+    <w:p>
+      <w:pPr>
+        <w:numPr>
+          <w:ilvl w:val="0"/>
+          <w:numId w:val="6"/>
+        </w:numPr>
+        <w:spacing w:line="360" w:lineRule="auto"/>
+        <w:ind w:left="850.3937007874017" w:hanging="283.4645669291342"/>
+        <w:jc w:val="both"/>
+        <w:rPr>
+          <w:rFonts w:ascii="Times New Roman" w:cs="Times New Roman" w:eastAsia="Times New Roman" w:hAnsi="Times New Roman"/>
+          <w:sz w:val="28"/>
+          <w:szCs w:val="28"/>
+        </w:rPr>
+      </w:pPr>
+      <w:r>
+        <w:rPr>
+          <w:rFonts w:ascii="Times New Roman" w:cs="Times New Roman" w:eastAsia="Times New Roman" w:hAnsi="Times New Roman"/>
+          <w:sz w:val="28"/>
+          <w:szCs w:val="28"/>
+          <w:rtl w:val="0"/>
+        </w:rPr>
+        <w:t xml:space="preserve">дата заказа;</w:t>
+      </w:r>
+    </w:p>
+    <w:p>
+      <w:pPr>
+        <w:numPr>
+          <w:ilvl w:val="0"/>
+          <w:numId w:val="6"/>
+        </w:numPr>
+        <w:spacing w:line="360" w:lineRule="auto"/>
+        <w:ind w:left="850.3937007874017" w:hanging="283.4645669291342"/>
+        <w:jc w:val="both"/>
+        <w:rPr>
+          <w:rFonts w:ascii="Times New Roman" w:cs="Times New Roman" w:eastAsia="Times New Roman" w:hAnsi="Times New Roman"/>
+          <w:sz w:val="28"/>
+          <w:szCs w:val="28"/>
+          <w:u w:val="none"/>
+        </w:rPr>
+      </w:pPr>
+      <w:r>
+        <w:rPr>
+          <w:rFonts w:ascii="Times New Roman" w:cs="Times New Roman" w:eastAsia="Times New Roman" w:hAnsi="Times New Roman"/>
+          <w:sz w:val="28"/>
+          <w:szCs w:val="28"/>
+          <w:rtl w:val="0"/>
+        </w:rPr>
+        <w:t xml:space="preserve">информация о каждом пассажире.</w:t>
+      </w:r>
+    </w:p>
+    <w:p>
+      <w:pPr>
+        <w:spacing w:line="360" w:lineRule="auto"/>
+        <w:ind w:left="0" w:right="0" w:firstLine="566.9291338582677"/>
+        <w:jc w:val="both"/>
+        <w:rPr>
+          <w:rFonts w:ascii="Times New Roman" w:cs="Times New Roman" w:eastAsia="Times New Roman" w:hAnsi="Times New Roman"/>
+          <w:sz w:val="28"/>
+          <w:szCs w:val="28"/>
+        </w:rPr>
+      </w:pPr>
+      <w:r>
+        <w:rPr>
+          <w:rFonts w:ascii="Times New Roman" w:cs="Times New Roman" w:eastAsia="Times New Roman" w:hAnsi="Times New Roman"/>
+          <w:sz w:val="28"/>
+          <w:szCs w:val="28"/>
+          <w:rtl w:val="0"/>
+        </w:rPr>
+        <w:t xml:space="preserve">Ограничения на информацию в ИС:</w:t>
+      </w:r>
+    </w:p>
+    <w:p>
+      <w:pPr>
+        <w:numPr>
+          <w:ilvl w:val="0"/>
+          <w:numId w:val="8"/>
+        </w:numPr>
+        <w:spacing w:line="360" w:lineRule="auto"/>
+        <w:ind w:left="850.3937007874017" w:right="0" w:hanging="283.4645669291342"/>
+        <w:jc w:val="both"/>
+        <w:rPr>
+          <w:rFonts w:ascii="Times New Roman" w:cs="Times New Roman" w:eastAsia="Times New Roman" w:hAnsi="Times New Roman"/>
+          <w:sz w:val="28"/>
+          <w:szCs w:val="28"/>
+        </w:rPr>
+      </w:pPr>
+      <w:r>
+        <w:rPr>
+          <w:rFonts w:ascii="Times New Roman" w:cs="Times New Roman" w:eastAsia="Times New Roman" w:hAnsi="Times New Roman"/>
+          <w:sz w:val="28"/>
+          <w:szCs w:val="28"/>
+          <w:rtl w:val="0"/>
+        </w:rPr>
+        <w:t xml:space="preserve">администратор не сможет дважды добавить один и тот же рейс;</w:t>
+      </w:r>
+    </w:p>
+    <w:p>
+      <w:pPr>
+        <w:numPr>
+          <w:ilvl w:val="0"/>
+          <w:numId w:val="8"/>
+        </w:numPr>
+        <w:spacing w:line="360" w:lineRule="auto"/>
+        <w:ind w:left="850.3937007874017" w:right="0" w:hanging="283.4645669291342"/>
+        <w:jc w:val="both"/>
+        <w:rPr>
+          <w:rFonts w:ascii="Times New Roman" w:cs="Times New Roman" w:eastAsia="Times New Roman" w:hAnsi="Times New Roman"/>
+          <w:sz w:val="28"/>
+          <w:szCs w:val="28"/>
+        </w:rPr>
+      </w:pPr>
+      <w:r>
+        <w:rPr>
+          <w:rFonts w:ascii="Times New Roman" w:cs="Times New Roman" w:eastAsia="Times New Roman" w:hAnsi="Times New Roman"/>
+          <w:sz w:val="28"/>
+          <w:szCs w:val="28"/>
+          <w:rtl w:val="0"/>
+        </w:rPr>
+        <w:t xml:space="preserve">администратор </w:t>
+      </w:r>
+      <w:r>
+        <w:rPr>
+          <w:rFonts w:ascii="Times New Roman" w:cs="Times New Roman" w:eastAsia="Times New Roman" w:hAnsi="Times New Roman"/>
+          <w:sz w:val="28"/>
+          <w:szCs w:val="28"/>
+          <w:rtl w:val="0"/>
+        </w:rPr>
+        <w:t xml:space="preserve">сможет</w:t>
+      </w:r>
+      <w:r>
+        <w:rPr>
+          <w:rFonts w:ascii="Times New Roman" w:cs="Times New Roman" w:eastAsia="Times New Roman" w:hAnsi="Times New Roman"/>
+          <w:sz w:val="28"/>
+          <w:szCs w:val="28"/>
+          <w:rtl w:val="0"/>
+        </w:rPr>
+        <w:t xml:space="preserve"> добавлять и изменять информацию о</w:t>
+      </w:r>
+    </w:p>
+    <w:p>
+      <w:pPr>
+        <w:spacing w:line="360" w:lineRule="auto"/>
+        <w:ind w:left="0" w:right="0" w:firstLine="0"/>
+        <w:jc w:val="both"/>
+        <w:rPr>
+          <w:rFonts w:ascii="Times New Roman" w:cs="Times New Roman" w:eastAsia="Times New Roman" w:hAnsi="Times New Roman"/>
+          <w:sz w:val="28"/>
+          <w:szCs w:val="28"/>
+        </w:rPr>
+      </w:pPr>
+      <w:r>
+        <w:rPr>
+          <w:rFonts w:ascii="Times New Roman" w:cs="Times New Roman" w:eastAsia="Times New Roman" w:hAnsi="Times New Roman"/>
+          <w:sz w:val="28"/>
+          <w:szCs w:val="28"/>
+          <w:rtl w:val="0"/>
+        </w:rPr>
+        <w:t xml:space="preserve">терминале, выходе только за 2 часа до рейса;</w:t>
+      </w:r>
+    </w:p>
+    <w:p>
+      <w:pPr>
+        <w:numPr>
+          <w:ilvl w:val="0"/>
+          <w:numId w:val="8"/>
+        </w:numPr>
+        <w:spacing w:line="360" w:lineRule="auto"/>
+        <w:ind w:left="850.3937007874017" w:right="0" w:hanging="283.4645669291342"/>
+        <w:jc w:val="both"/>
+        <w:rPr>
+          <w:rFonts w:ascii="Times New Roman" w:cs="Times New Roman" w:eastAsia="Times New Roman" w:hAnsi="Times New Roman"/>
+          <w:sz w:val="28"/>
+          <w:szCs w:val="28"/>
+        </w:rPr>
+      </w:pPr>
+      <w:r>
+        <w:rPr>
+          <w:rFonts w:ascii="Times New Roman" w:cs="Times New Roman" w:eastAsia="Times New Roman" w:hAnsi="Times New Roman"/>
+          <w:sz w:val="28"/>
+          <w:szCs w:val="28"/>
+          <w:rtl w:val="0"/>
+        </w:rPr>
+        <w:t xml:space="preserve">будет невозможно купить билет на рейс, на котором все места</w:t>
+      </w:r>
+    </w:p>
+    <w:p>
+      <w:pPr>
+        <w:spacing w:line="360" w:lineRule="auto"/>
+        <w:ind w:left="0" w:right="0" w:firstLine="0"/>
+        <w:jc w:val="both"/>
+        <w:rPr>
+          <w:rFonts w:ascii="Times New Roman" w:cs="Times New Roman" w:eastAsia="Times New Roman" w:hAnsi="Times New Roman"/>
+          <w:sz w:val="28"/>
+          <w:szCs w:val="28"/>
+        </w:rPr>
+      </w:pPr>
+      <w:r>
+        <w:rPr>
+          <w:rFonts w:ascii="Times New Roman" w:cs="Times New Roman" w:eastAsia="Times New Roman" w:hAnsi="Times New Roman"/>
+          <w:sz w:val="28"/>
+          <w:szCs w:val="28"/>
+          <w:rtl w:val="0"/>
+        </w:rPr>
+        <w:t xml:space="preserve">заняты.</w:t>
+      </w:r>
+    </w:p>
+    <w:p>
+      <w:pPr>
+        <w:spacing w:line="360" w:lineRule="auto"/>
+        <w:ind w:left="0" w:firstLine="566.9291338582677"/>
+        <w:jc w:val="both"/>
+        <w:rPr>
+          <w:rFonts w:ascii="Times New Roman" w:cs="Times New Roman" w:eastAsia="Times New Roman" w:hAnsi="Times New Roman"/>
+          <w:sz w:val="28"/>
+          <w:szCs w:val="28"/>
+        </w:rPr>
+      </w:pPr>
+      <w:r>
+        <w:rPr>
+          <w:rFonts w:ascii="Times New Roman" w:cs="Times New Roman" w:eastAsia="Times New Roman" w:hAnsi="Times New Roman"/>
+          <w:sz w:val="28"/>
+          <w:szCs w:val="28"/>
+          <w:rtl w:val="0"/>
+        </w:rPr>
+        <w:t xml:space="preserve">В соответствии с предметной областью система будет строиться с </w:t>
+      </w:r>
+      <w:r>
+        <w:rPr>
+          <w:rFonts w:ascii="Times New Roman" w:cs="Times New Roman" w:eastAsia="Times New Roman" w:hAnsi="Times New Roman"/>
+          <w:sz w:val="28"/>
+          <w:szCs w:val="28"/>
+          <w:rtl w:val="0"/>
+        </w:rPr>
+        <w:t xml:space="preserve">учётом</w:t>
+      </w:r>
+      <w:r>
+        <w:rPr>
+          <w:rFonts w:ascii="Times New Roman" w:cs="Times New Roman" w:eastAsia="Times New Roman" w:hAnsi="Times New Roman"/>
+          <w:sz w:val="28"/>
+          <w:szCs w:val="28"/>
+          <w:rtl w:val="0"/>
+        </w:rPr>
+        <w:t xml:space="preserve"> следующих особенностей:</w:t>
+      </w:r>
+    </w:p>
+    <w:p>
+      <w:pPr>
+        <w:numPr>
+          <w:ilvl w:val="0"/>
+          <w:numId w:val="3"/>
+        </w:numPr>
+        <w:spacing w:line="360" w:lineRule="auto"/>
+        <w:ind w:left="850.3937007874017" w:hanging="283.4645669291342"/>
+        <w:jc w:val="both"/>
+        <w:rPr>
+          <w:rFonts w:ascii="Times New Roman" w:cs="Times New Roman" w:eastAsia="Times New Roman" w:hAnsi="Times New Roman"/>
+          <w:sz w:val="28"/>
+          <w:szCs w:val="28"/>
+        </w:rPr>
+      </w:pPr>
+      <w:r>
+        <w:rPr>
+          <w:rFonts w:ascii="Times New Roman" w:cs="Times New Roman" w:eastAsia="Times New Roman" w:hAnsi="Times New Roman"/>
+          <w:sz w:val="28"/>
+          <w:szCs w:val="28"/>
+          <w:rtl w:val="0"/>
+        </w:rPr>
+        <w:t xml:space="preserve">один клиент сможет купить несколько авиабилетов (также и на</w:t>
       </w:r>
     </w:p>
     <w:p>
@@ -1250,14 +1933,14 @@
           <w:szCs w:val="28"/>
           <w:rtl w:val="0"/>
         </w:rPr>
-        <w:t xml:space="preserve">атрибуты, характеризующие клиента:</w:t>
-      </w:r>
-    </w:p>
-    <w:p>
-      <w:pPr>
-        <w:numPr>
-          <w:ilvl w:val="0"/>
-          <w:numId w:val="6"/>
+        <w:t xml:space="preserve">несколько человек);</w:t>
+      </w:r>
+    </w:p>
+    <w:p>
+      <w:pPr>
+        <w:numPr>
+          <w:ilvl w:val="0"/>
+          <w:numId w:val="3"/>
         </w:numPr>
         <w:spacing w:line="360" w:lineRule="auto"/>
         <w:ind w:left="850.3937007874017" w:hanging="283.4645669291342"/>
@@ -1275,14 +1958,53 @@
           <w:szCs w:val="28"/>
           <w:rtl w:val="0"/>
         </w:rPr>
-        <w:t xml:space="preserve">имя;</w:t>
-      </w:r>
-    </w:p>
-    <w:p>
-      <w:pPr>
-        <w:numPr>
-          <w:ilvl w:val="0"/>
-          <w:numId w:val="6"/>
+        <w:t xml:space="preserve">несколько клиентов </w:t>
+      </w:r>
+      <w:r>
+        <w:rPr>
+          <w:rFonts w:ascii="Times New Roman" w:cs="Times New Roman" w:eastAsia="Times New Roman" w:hAnsi="Times New Roman"/>
+          <w:sz w:val="28"/>
+          <w:szCs w:val="28"/>
+          <w:rtl w:val="0"/>
+        </w:rPr>
+        <w:t xml:space="preserve">смогут</w:t>
+      </w:r>
+      <w:r>
+        <w:rPr>
+          <w:rFonts w:ascii="Times New Roman" w:cs="Times New Roman" w:eastAsia="Times New Roman" w:hAnsi="Times New Roman"/>
+          <w:sz w:val="28"/>
+          <w:szCs w:val="28"/>
+          <w:rtl w:val="0"/>
+        </w:rPr>
+        <w:t xml:space="preserve"> одновременно просматривать статус</w:t>
+      </w:r>
+    </w:p>
+    <w:p>
+      <w:pPr>
+        <w:spacing w:line="360" w:lineRule="auto"/>
+        <w:ind w:left="0" w:firstLine="0"/>
+        <w:jc w:val="both"/>
+        <w:rPr>
+          <w:rFonts w:ascii="Times New Roman" w:cs="Times New Roman" w:eastAsia="Times New Roman" w:hAnsi="Times New Roman"/>
+          <w:sz w:val="28"/>
+          <w:szCs w:val="28"/>
+        </w:rPr>
+      </w:pPr>
+      <w:r>
+        <w:rPr>
+          <w:rFonts w:ascii="Times New Roman" w:cs="Times New Roman" w:eastAsia="Times New Roman" w:hAnsi="Times New Roman"/>
+          <w:sz w:val="28"/>
+          <w:szCs w:val="28"/>
+          <w:rtl w:val="0"/>
+        </w:rPr>
+        <w:t xml:space="preserve">рейса, а также несколько сотрудников (на должности администратора) смогут редактировать информацию о статусе рейса;</w:t>
+      </w:r>
+    </w:p>
+    <w:p>
+      <w:pPr>
+        <w:numPr>
+          <w:ilvl w:val="0"/>
+          <w:numId w:val="3"/>
         </w:numPr>
         <w:spacing w:line="360" w:lineRule="auto"/>
         <w:ind w:left="850.3937007874017" w:hanging="283.4645669291342"/>
@@ -1300,14 +2022,35 @@
           <w:szCs w:val="28"/>
           <w:rtl w:val="0"/>
         </w:rPr>
-        <w:t xml:space="preserve">номер телефона или email;</w:t>
-      </w:r>
-    </w:p>
-    <w:p>
-      <w:pPr>
-        <w:numPr>
-          <w:ilvl w:val="0"/>
-          <w:numId w:val="6"/>
+        <w:t xml:space="preserve">несколько сотрудников (на должности администратора) смогут</w:t>
+      </w:r>
+    </w:p>
+    <w:p>
+      <w:pPr>
+        <w:spacing w:line="360" w:lineRule="auto"/>
+        <w:ind w:left="0" w:firstLine="0"/>
+        <w:jc w:val="both"/>
+        <w:rPr>
+          <w:rFonts w:ascii="Times New Roman" w:cs="Times New Roman" w:eastAsia="Times New Roman" w:hAnsi="Times New Roman"/>
+          <w:sz w:val="28"/>
+          <w:szCs w:val="28"/>
+        </w:rPr>
+      </w:pPr>
+      <w:r>
+        <w:rPr>
+          <w:rFonts w:ascii="Times New Roman" w:cs="Times New Roman" w:eastAsia="Times New Roman" w:hAnsi="Times New Roman"/>
+          <w:sz w:val="28"/>
+          <w:szCs w:val="28"/>
+          <w:rtl w:val="0"/>
+        </w:rPr>
+        <w:t xml:space="preserve">редактировать информацию всех авиабилетов в ИС при необходимости;</w:t>
+      </w:r>
+    </w:p>
+    <w:p>
+      <w:pPr>
+        <w:numPr>
+          <w:ilvl w:val="0"/>
+          <w:numId w:val="3"/>
         </w:numPr>
         <w:spacing w:line="360" w:lineRule="auto"/>
         <w:ind w:left="850.3937007874017" w:hanging="283.4645669291342"/>
@@ -1325,567 +2068,7 @@
           <w:szCs w:val="28"/>
           <w:rtl w:val="0"/>
         </w:rPr>
-        <w:t xml:space="preserve">дата рождения.</w:t>
-      </w:r>
-    </w:p>
-    <w:p>
-      <w:pPr>
-        <w:spacing w:line="360" w:lineRule="auto"/>
-        <w:ind w:left="0" w:firstLine="566.9291338582677"/>
-        <w:jc w:val="both"/>
-        <w:rPr>
-          <w:rFonts w:ascii="Times New Roman" w:cs="Times New Roman" w:eastAsia="Times New Roman" w:hAnsi="Times New Roman"/>
-          <w:sz w:val="28"/>
-          <w:szCs w:val="28"/>
-        </w:rPr>
-      </w:pPr>
-      <w:r>
-        <w:rPr>
-          <w:rFonts w:ascii="Times New Roman" w:cs="Times New Roman" w:eastAsia="Times New Roman" w:hAnsi="Times New Roman"/>
-          <w:sz w:val="28"/>
-          <w:szCs w:val="28"/>
-          <w:rtl w:val="0"/>
-        </w:rPr>
-        <w:t xml:space="preserve">В процессе покупки билета клиент вводит необходимую информацию о себе, свои паспортные данные. Эта информация характеризуется следующими атрибутами:</w:t>
-      </w:r>
-    </w:p>
-    <w:p>
-      <w:pPr>
-        <w:numPr>
-          <w:ilvl w:val="0"/>
-          <w:numId w:val="6"/>
-        </w:numPr>
-        <w:spacing w:line="360" w:lineRule="auto"/>
-        <w:ind w:left="855" w:hanging="288.07086614173244"/>
-        <w:jc w:val="both"/>
-        <w:rPr>
-          <w:rFonts w:ascii="Times New Roman" w:cs="Times New Roman" w:eastAsia="Times New Roman" w:hAnsi="Times New Roman"/>
-          <w:sz w:val="28"/>
-          <w:szCs w:val="28"/>
-        </w:rPr>
-      </w:pPr>
-      <w:r>
-        <w:rPr>
-          <w:rFonts w:ascii="Times New Roman" w:cs="Times New Roman" w:eastAsia="Times New Roman" w:hAnsi="Times New Roman"/>
-          <w:sz w:val="28"/>
-          <w:szCs w:val="28"/>
-          <w:rtl w:val="0"/>
-        </w:rPr>
-        <w:t xml:space="preserve">фамилия;</w:t>
-      </w:r>
-    </w:p>
-    <w:p>
-      <w:pPr>
-        <w:numPr>
-          <w:ilvl w:val="0"/>
-          <w:numId w:val="6"/>
-        </w:numPr>
-        <w:spacing w:line="360" w:lineRule="auto"/>
-        <w:ind w:left="855" w:hanging="288.07086614173244"/>
-        <w:jc w:val="both"/>
-        <w:rPr>
-          <w:rFonts w:ascii="Times New Roman" w:cs="Times New Roman" w:eastAsia="Times New Roman" w:hAnsi="Times New Roman"/>
-          <w:sz w:val="28"/>
-          <w:szCs w:val="28"/>
-        </w:rPr>
-      </w:pPr>
-      <w:r>
-        <w:rPr>
-          <w:rFonts w:ascii="Times New Roman" w:cs="Times New Roman" w:eastAsia="Times New Roman" w:hAnsi="Times New Roman"/>
-          <w:sz w:val="28"/>
-          <w:szCs w:val="28"/>
-          <w:rtl w:val="0"/>
-        </w:rPr>
-        <w:t xml:space="preserve">имя;</w:t>
-      </w:r>
-    </w:p>
-    <w:p>
-      <w:pPr>
-        <w:numPr>
-          <w:ilvl w:val="0"/>
-          <w:numId w:val="6"/>
-        </w:numPr>
-        <w:spacing w:line="360" w:lineRule="auto"/>
-        <w:ind w:left="855" w:hanging="288.07086614173244"/>
-        <w:jc w:val="both"/>
-        <w:rPr>
-          <w:rFonts w:ascii="Times New Roman" w:cs="Times New Roman" w:eastAsia="Times New Roman" w:hAnsi="Times New Roman"/>
-          <w:sz w:val="28"/>
-          <w:szCs w:val="28"/>
-        </w:rPr>
-      </w:pPr>
-      <w:r>
-        <w:rPr>
-          <w:rFonts w:ascii="Times New Roman" w:cs="Times New Roman" w:eastAsia="Times New Roman" w:hAnsi="Times New Roman"/>
-          <w:sz w:val="28"/>
-          <w:szCs w:val="28"/>
-          <w:rtl w:val="0"/>
-        </w:rPr>
-        <w:t xml:space="preserve">отчество;</w:t>
-      </w:r>
-    </w:p>
-    <w:p>
-      <w:pPr>
-        <w:numPr>
-          <w:ilvl w:val="0"/>
-          <w:numId w:val="6"/>
-        </w:numPr>
-        <w:spacing w:line="360" w:lineRule="auto"/>
-        <w:ind w:left="855" w:hanging="288.07086614173244"/>
-        <w:jc w:val="both"/>
-        <w:rPr>
-          <w:rFonts w:ascii="Times New Roman" w:cs="Times New Roman" w:eastAsia="Times New Roman" w:hAnsi="Times New Roman"/>
-          <w:sz w:val="28"/>
-          <w:szCs w:val="28"/>
-        </w:rPr>
-      </w:pPr>
-      <w:r>
-        <w:rPr>
-          <w:rFonts w:ascii="Times New Roman" w:cs="Times New Roman" w:eastAsia="Times New Roman" w:hAnsi="Times New Roman"/>
-          <w:sz w:val="28"/>
-          <w:szCs w:val="28"/>
-          <w:rtl w:val="0"/>
-        </w:rPr>
-        <w:t xml:space="preserve">номер паспорта;</w:t>
-      </w:r>
-      <w:r>
-        <w:rPr>
-          <w:rtl w:val="0"/>
-        </w:rPr>
-      </w:r>
-    </w:p>
-    <w:p>
-      <w:pPr>
-        <w:numPr>
-          <w:ilvl w:val="0"/>
-          <w:numId w:val="6"/>
-        </w:numPr>
-        <w:spacing w:line="360" w:lineRule="auto"/>
-        <w:ind w:left="855" w:hanging="288.07086614173244"/>
-        <w:jc w:val="both"/>
-        <w:rPr>
-          <w:rFonts w:ascii="Times New Roman" w:cs="Times New Roman" w:eastAsia="Times New Roman" w:hAnsi="Times New Roman"/>
-          <w:sz w:val="28"/>
-          <w:szCs w:val="28"/>
-        </w:rPr>
-      </w:pPr>
-      <w:r>
-        <w:rPr>
-          <w:rFonts w:ascii="Times New Roman" w:cs="Times New Roman" w:eastAsia="Times New Roman" w:hAnsi="Times New Roman"/>
-          <w:sz w:val="28"/>
-          <w:szCs w:val="28"/>
-          <w:rtl w:val="0"/>
-        </w:rPr>
-        <w:t xml:space="preserve">серия паспорта;</w:t>
-      </w:r>
-      <w:r>
-        <w:rPr>
-          <w:rtl w:val="0"/>
-        </w:rPr>
-      </w:r>
-    </w:p>
-    <w:p>
-      <w:pPr>
-        <w:numPr>
-          <w:ilvl w:val="0"/>
-          <w:numId w:val="6"/>
-        </w:numPr>
-        <w:spacing w:line="360" w:lineRule="auto"/>
-        <w:ind w:left="855" w:hanging="288.07086614173244"/>
-        <w:jc w:val="both"/>
-        <w:rPr>
-          <w:rFonts w:ascii="Times New Roman" w:cs="Times New Roman" w:eastAsia="Times New Roman" w:hAnsi="Times New Roman"/>
-          <w:sz w:val="28"/>
-          <w:szCs w:val="28"/>
-        </w:rPr>
-      </w:pPr>
-      <w:r>
-        <w:rPr>
-          <w:rFonts w:ascii="Times New Roman" w:cs="Times New Roman" w:eastAsia="Times New Roman" w:hAnsi="Times New Roman"/>
-          <w:sz w:val="28"/>
-          <w:szCs w:val="28"/>
-          <w:rtl w:val="0"/>
-        </w:rPr>
-        <w:t xml:space="preserve">пол.</w:t>
-      </w:r>
-      <w:r>
-        <w:rPr>
-          <w:rtl w:val="0"/>
-        </w:rPr>
-      </w:r>
-    </w:p>
-    <w:p>
-      <w:pPr>
-        <w:spacing w:line="360" w:lineRule="auto"/>
-        <w:ind w:left="0" w:firstLine="566.9291338582677"/>
-        <w:jc w:val="both"/>
-        <w:rPr>
-          <w:rFonts w:ascii="Times New Roman" w:cs="Times New Roman" w:eastAsia="Times New Roman" w:hAnsi="Times New Roman"/>
-          <w:sz w:val="28"/>
-          <w:szCs w:val="28"/>
-        </w:rPr>
-      </w:pPr>
-      <w:r>
-        <w:rPr>
-          <w:rFonts w:ascii="Times New Roman" w:cs="Times New Roman" w:eastAsia="Times New Roman" w:hAnsi="Times New Roman"/>
-          <w:sz w:val="28"/>
-          <w:szCs w:val="28"/>
-          <w:rtl w:val="0"/>
-        </w:rPr>
-        <w:t xml:space="preserve">Также во время покупки билета клиент выбирает класс. Класс характеризуется следующими атрибутами:</w:t>
-      </w:r>
-    </w:p>
-    <w:p>
-      <w:pPr>
-        <w:numPr>
-          <w:ilvl w:val="0"/>
-          <w:numId w:val="6"/>
-        </w:numPr>
-        <w:spacing w:line="360" w:lineRule="auto"/>
-        <w:ind w:left="850.3937007874017" w:hanging="283.4645669291342"/>
-        <w:jc w:val="both"/>
-        <w:rPr>
-          <w:rFonts w:ascii="Times New Roman" w:cs="Times New Roman" w:eastAsia="Times New Roman" w:hAnsi="Times New Roman"/>
-          <w:sz w:val="28"/>
-          <w:szCs w:val="28"/>
-        </w:rPr>
-      </w:pPr>
-      <w:r>
-        <w:rPr>
-          <w:rFonts w:ascii="Times New Roman" w:cs="Times New Roman" w:eastAsia="Times New Roman" w:hAnsi="Times New Roman"/>
-          <w:sz w:val="28"/>
-          <w:szCs w:val="28"/>
-          <w:rtl w:val="0"/>
-        </w:rPr>
-        <w:t xml:space="preserve">название;</w:t>
-      </w:r>
-    </w:p>
-    <w:p>
-      <w:pPr>
-        <w:numPr>
-          <w:ilvl w:val="0"/>
-          <w:numId w:val="6"/>
-        </w:numPr>
-        <w:spacing w:line="360" w:lineRule="auto"/>
-        <w:ind w:left="850.3937007874017" w:hanging="283.4645669291342"/>
-        <w:jc w:val="both"/>
-        <w:rPr>
-          <w:rFonts w:ascii="Times New Roman" w:cs="Times New Roman" w:eastAsia="Times New Roman" w:hAnsi="Times New Roman"/>
-          <w:sz w:val="28"/>
-          <w:szCs w:val="28"/>
-        </w:rPr>
-      </w:pPr>
-      <w:r>
-        <w:rPr>
-          <w:rFonts w:ascii="Times New Roman" w:cs="Times New Roman" w:eastAsia="Times New Roman" w:hAnsi="Times New Roman"/>
-          <w:sz w:val="28"/>
-          <w:szCs w:val="28"/>
-          <w:rtl w:val="0"/>
-        </w:rPr>
-        <w:t xml:space="preserve">допустимый вес багажа;</w:t>
-      </w:r>
-    </w:p>
-    <w:p>
-      <w:pPr>
-        <w:numPr>
-          <w:ilvl w:val="0"/>
-          <w:numId w:val="6"/>
-        </w:numPr>
-        <w:spacing w:line="360" w:lineRule="auto"/>
-        <w:ind w:left="850.3937007874017" w:hanging="283.4645669291342"/>
-        <w:jc w:val="both"/>
-        <w:rPr>
-          <w:rFonts w:ascii="Times New Roman" w:cs="Times New Roman" w:eastAsia="Times New Roman" w:hAnsi="Times New Roman"/>
-          <w:sz w:val="28"/>
-          <w:szCs w:val="28"/>
-        </w:rPr>
-      </w:pPr>
-      <w:r>
-        <w:rPr>
-          <w:rFonts w:ascii="Times New Roman" w:cs="Times New Roman" w:eastAsia="Times New Roman" w:hAnsi="Times New Roman"/>
-          <w:sz w:val="28"/>
-          <w:szCs w:val="28"/>
-          <w:rtl w:val="0"/>
-        </w:rPr>
-        <w:t xml:space="preserve">допустимый вес ручной клади.</w:t>
-      </w:r>
-    </w:p>
-    <w:p>
-      <w:pPr>
-        <w:spacing w:line="360" w:lineRule="auto"/>
-        <w:ind w:left="0" w:firstLine="566.9291338582677"/>
-        <w:jc w:val="both"/>
-        <w:rPr>
-          <w:rFonts w:ascii="Times New Roman" w:cs="Times New Roman" w:eastAsia="Times New Roman" w:hAnsi="Times New Roman"/>
-          <w:sz w:val="28"/>
-          <w:szCs w:val="28"/>
-        </w:rPr>
-      </w:pPr>
-      <w:r>
-        <w:rPr>
-          <w:rFonts w:ascii="Times New Roman" w:cs="Times New Roman" w:eastAsia="Times New Roman" w:hAnsi="Times New Roman"/>
-          <w:sz w:val="28"/>
-          <w:szCs w:val="28"/>
-          <w:rtl w:val="0"/>
-        </w:rPr>
-        <w:t xml:space="preserve">Билет(ы), заказанные одним клиентом одновременно, формируются в заказ. Заказ характеризуется следующими атрибутами:</w:t>
-      </w:r>
-    </w:p>
-    <w:p>
-      <w:pPr>
-        <w:numPr>
-          <w:ilvl w:val="0"/>
-          <w:numId w:val="6"/>
-        </w:numPr>
-        <w:spacing w:line="360" w:lineRule="auto"/>
-        <w:ind w:left="850.3937007874017" w:hanging="283.4645669291342"/>
-        <w:jc w:val="both"/>
-        <w:rPr>
-          <w:rFonts w:ascii="Times New Roman" w:cs="Times New Roman" w:eastAsia="Times New Roman" w:hAnsi="Times New Roman"/>
-          <w:sz w:val="28"/>
-          <w:szCs w:val="28"/>
-        </w:rPr>
-      </w:pPr>
-      <w:r>
-        <w:rPr>
-          <w:rFonts w:ascii="Times New Roman" w:cs="Times New Roman" w:eastAsia="Times New Roman" w:hAnsi="Times New Roman"/>
-          <w:sz w:val="28"/>
-          <w:szCs w:val="28"/>
-          <w:rtl w:val="0"/>
-        </w:rPr>
-        <w:t xml:space="preserve">номер заказа;</w:t>
-      </w:r>
-    </w:p>
-    <w:p>
-      <w:pPr>
-        <w:numPr>
-          <w:ilvl w:val="0"/>
-          <w:numId w:val="6"/>
-        </w:numPr>
-        <w:spacing w:line="360" w:lineRule="auto"/>
-        <w:ind w:left="850.3937007874017" w:hanging="283.4645669291342"/>
-        <w:jc w:val="both"/>
-        <w:rPr>
-          <w:rFonts w:ascii="Times New Roman" w:cs="Times New Roman" w:eastAsia="Times New Roman" w:hAnsi="Times New Roman"/>
-          <w:sz w:val="28"/>
-          <w:szCs w:val="28"/>
-        </w:rPr>
-      </w:pPr>
-      <w:r>
-        <w:rPr>
-          <w:rFonts w:ascii="Times New Roman" w:cs="Times New Roman" w:eastAsia="Times New Roman" w:hAnsi="Times New Roman"/>
-          <w:sz w:val="28"/>
-          <w:szCs w:val="28"/>
-          <w:rtl w:val="0"/>
-        </w:rPr>
-        <w:t xml:space="preserve">дата заказа;</w:t>
-      </w:r>
-    </w:p>
-    <w:p>
-      <w:pPr>
-        <w:numPr>
-          <w:ilvl w:val="0"/>
-          <w:numId w:val="6"/>
-        </w:numPr>
-        <w:spacing w:line="360" w:lineRule="auto"/>
-        <w:ind w:left="850.3937007874017" w:hanging="283.4645669291342"/>
-        <w:jc w:val="both"/>
-        <w:rPr>
-          <w:rFonts w:ascii="Times New Roman" w:cs="Times New Roman" w:eastAsia="Times New Roman" w:hAnsi="Times New Roman"/>
-          <w:sz w:val="28"/>
-          <w:szCs w:val="28"/>
-          <w:u w:val="none"/>
-        </w:rPr>
-      </w:pPr>
-      <w:r>
-        <w:rPr>
-          <w:rFonts w:ascii="Times New Roman" w:cs="Times New Roman" w:eastAsia="Times New Roman" w:hAnsi="Times New Roman"/>
-          <w:sz w:val="28"/>
-          <w:szCs w:val="28"/>
-          <w:rtl w:val="0"/>
-        </w:rPr>
-        <w:t xml:space="preserve">информация о каждом пассажире.</w:t>
-      </w:r>
-    </w:p>
-    <w:p>
-      <w:pPr>
-        <w:spacing w:line="360" w:lineRule="auto"/>
-        <w:ind w:left="0" w:right="0" w:firstLine="566.9291338582677"/>
-        <w:jc w:val="both"/>
-        <w:rPr>
-          <w:rFonts w:ascii="Times New Roman" w:cs="Times New Roman" w:eastAsia="Times New Roman" w:hAnsi="Times New Roman"/>
-          <w:sz w:val="28"/>
-          <w:szCs w:val="28"/>
-        </w:rPr>
-      </w:pPr>
-      <w:r>
-        <w:rPr>
-          <w:rFonts w:ascii="Times New Roman" w:cs="Times New Roman" w:eastAsia="Times New Roman" w:hAnsi="Times New Roman"/>
-          <w:sz w:val="28"/>
-          <w:szCs w:val="28"/>
-          <w:rtl w:val="0"/>
-        </w:rPr>
-        <w:t xml:space="preserve">Ограничения на информацию в ИС:</w:t>
-      </w:r>
-    </w:p>
-    <w:p>
-      <w:pPr>
-        <w:numPr>
-          <w:ilvl w:val="0"/>
-          <w:numId w:val="8"/>
-        </w:numPr>
-        <w:spacing w:line="360" w:lineRule="auto"/>
-        <w:ind w:left="850.3937007874017" w:right="0" w:hanging="283.4645669291342"/>
-        <w:jc w:val="both"/>
-        <w:rPr>
-          <w:rFonts w:ascii="Times New Roman" w:cs="Times New Roman" w:eastAsia="Times New Roman" w:hAnsi="Times New Roman"/>
-          <w:sz w:val="28"/>
-          <w:szCs w:val="28"/>
-        </w:rPr>
-      </w:pPr>
-      <w:r>
-        <w:rPr>
-          <w:rFonts w:ascii="Times New Roman" w:cs="Times New Roman" w:eastAsia="Times New Roman" w:hAnsi="Times New Roman"/>
-          <w:sz w:val="28"/>
-          <w:szCs w:val="28"/>
-          <w:rtl w:val="0"/>
-        </w:rPr>
-        <w:t xml:space="preserve">администратор не может дважды добавить один и тот же рейс;</w:t>
-      </w:r>
-    </w:p>
-    <w:p>
-      <w:pPr>
-        <w:numPr>
-          <w:ilvl w:val="0"/>
-          <w:numId w:val="8"/>
-        </w:numPr>
-        <w:spacing w:line="360" w:lineRule="auto"/>
-        <w:ind w:left="850.3937007874017" w:right="0" w:hanging="283.4645669291342"/>
-        <w:jc w:val="both"/>
-        <w:rPr>
-          <w:rFonts w:ascii="Times New Roman" w:cs="Times New Roman" w:eastAsia="Times New Roman" w:hAnsi="Times New Roman"/>
-          <w:sz w:val="28"/>
-          <w:szCs w:val="28"/>
-        </w:rPr>
-      </w:pPr>
-      <w:r>
-        <w:rPr>
-          <w:rFonts w:ascii="Times New Roman" w:cs="Times New Roman" w:eastAsia="Times New Roman" w:hAnsi="Times New Roman"/>
-          <w:sz w:val="28"/>
-          <w:szCs w:val="28"/>
-          <w:rtl w:val="0"/>
-        </w:rPr>
-        <w:t xml:space="preserve">администратор может добавлять и изменять информацию о</w:t>
-      </w:r>
-    </w:p>
-    <w:p>
-      <w:pPr>
-        <w:spacing w:line="360" w:lineRule="auto"/>
-        <w:ind w:left="0" w:right="0" w:firstLine="0"/>
-        <w:jc w:val="both"/>
-        <w:rPr>
-          <w:rFonts w:ascii="Times New Roman" w:cs="Times New Roman" w:eastAsia="Times New Roman" w:hAnsi="Times New Roman"/>
-          <w:sz w:val="28"/>
-          <w:szCs w:val="28"/>
-        </w:rPr>
-      </w:pPr>
-      <w:r>
-        <w:rPr>
-          <w:rFonts w:ascii="Times New Roman" w:cs="Times New Roman" w:eastAsia="Times New Roman" w:hAnsi="Times New Roman"/>
-          <w:sz w:val="28"/>
-          <w:szCs w:val="28"/>
-          <w:rtl w:val="0"/>
-        </w:rPr>
-        <w:t xml:space="preserve">терминале, выходе только за 2 часа до рейса;</w:t>
-      </w:r>
-    </w:p>
-    <w:p>
-      <w:pPr>
-        <w:numPr>
-          <w:ilvl w:val="0"/>
-          <w:numId w:val="8"/>
-        </w:numPr>
-        <w:spacing w:line="360" w:lineRule="auto"/>
-        <w:ind w:left="850.3937007874017" w:right="0" w:hanging="283.4645669291342"/>
-        <w:jc w:val="both"/>
-        <w:rPr>
-          <w:rFonts w:ascii="Times New Roman" w:cs="Times New Roman" w:eastAsia="Times New Roman" w:hAnsi="Times New Roman"/>
-          <w:sz w:val="28"/>
-          <w:szCs w:val="28"/>
-        </w:rPr>
-      </w:pPr>
-      <w:r>
-        <w:rPr>
-          <w:rFonts w:ascii="Times New Roman" w:cs="Times New Roman" w:eastAsia="Times New Roman" w:hAnsi="Times New Roman"/>
-          <w:sz w:val="28"/>
-          <w:szCs w:val="28"/>
-          <w:rtl w:val="0"/>
-        </w:rPr>
-        <w:t xml:space="preserve">невозможно купить билет на рейс, на котором все места заняты.</w:t>
-      </w:r>
-    </w:p>
-    <w:p>
-      <w:pPr>
-        <w:spacing w:line="360" w:lineRule="auto"/>
-        <w:ind w:left="0" w:firstLine="566.9291338582677"/>
-        <w:jc w:val="both"/>
-        <w:rPr>
-          <w:rFonts w:ascii="Times New Roman" w:cs="Times New Roman" w:eastAsia="Times New Roman" w:hAnsi="Times New Roman"/>
-          <w:sz w:val="28"/>
-          <w:szCs w:val="28"/>
-        </w:rPr>
-      </w:pPr>
-      <w:r>
-        <w:rPr>
-          <w:rFonts w:ascii="Times New Roman" w:cs="Times New Roman" w:eastAsia="Times New Roman" w:hAnsi="Times New Roman"/>
-          <w:sz w:val="28"/>
-          <w:szCs w:val="28"/>
-          <w:rtl w:val="0"/>
-        </w:rPr>
-        <w:t xml:space="preserve">В соответствии с предметной областью система строится с </w:t>
-      </w:r>
-      <w:r>
-        <w:rPr>
-          <w:rFonts w:ascii="Times New Roman" w:cs="Times New Roman" w:eastAsia="Times New Roman" w:hAnsi="Times New Roman"/>
-          <w:sz w:val="28"/>
-          <w:szCs w:val="28"/>
-          <w:rtl w:val="0"/>
-        </w:rPr>
-        <w:t xml:space="preserve">учётом</w:t>
-      </w:r>
-      <w:r>
-        <w:rPr>
-          <w:rFonts w:ascii="Times New Roman" w:cs="Times New Roman" w:eastAsia="Times New Roman" w:hAnsi="Times New Roman"/>
-          <w:sz w:val="28"/>
-          <w:szCs w:val="28"/>
-          <w:rtl w:val="0"/>
-        </w:rPr>
-        <w:t xml:space="preserve"> следующих особенностей:</w:t>
-      </w:r>
-    </w:p>
-    <w:p>
-      <w:pPr>
-        <w:numPr>
-          <w:ilvl w:val="0"/>
-          <w:numId w:val="3"/>
-        </w:numPr>
-        <w:spacing w:line="360" w:lineRule="auto"/>
-        <w:ind w:left="850.3937007874017" w:hanging="283.4645669291342"/>
-        <w:jc w:val="both"/>
-        <w:rPr>
-          <w:rFonts w:ascii="Times New Roman" w:cs="Times New Roman" w:eastAsia="Times New Roman" w:hAnsi="Times New Roman"/>
-          <w:sz w:val="28"/>
-          <w:szCs w:val="28"/>
-        </w:rPr>
-      </w:pPr>
-      <w:r>
-        <w:rPr>
-          <w:rFonts w:ascii="Times New Roman" w:cs="Times New Roman" w:eastAsia="Times New Roman" w:hAnsi="Times New Roman"/>
-          <w:sz w:val="28"/>
-          <w:szCs w:val="28"/>
-          <w:rtl w:val="0"/>
-        </w:rPr>
-        <w:t xml:space="preserve">один клиент может купить несколько авиабилетов (также и на</w:t>
+        <w:t xml:space="preserve">дополнительные услуги будут привязываться к билету, один клиент</w:t>
       </w:r>
     </w:p>
     <w:p>
@@ -1906,145 +2089,7 @@
           <w:szCs w:val="28"/>
           <w:rtl w:val="0"/>
         </w:rPr>
-        <w:t xml:space="preserve">несколько человек);</w:t>
-      </w:r>
-    </w:p>
-    <w:p>
-      <w:pPr>
-        <w:numPr>
-          <w:ilvl w:val="0"/>
-          <w:numId w:val="3"/>
-        </w:numPr>
-        <w:spacing w:line="360" w:lineRule="auto"/>
-        <w:ind w:left="850.3937007874017" w:hanging="283.4645669291342"/>
-        <w:jc w:val="both"/>
-        <w:rPr>
-          <w:rFonts w:ascii="Times New Roman" w:cs="Times New Roman" w:eastAsia="Times New Roman" w:hAnsi="Times New Roman"/>
-          <w:sz w:val="28"/>
-          <w:szCs w:val="28"/>
-        </w:rPr>
-      </w:pPr>
-      <w:r>
-        <w:rPr>
-          <w:rFonts w:ascii="Times New Roman" w:cs="Times New Roman" w:eastAsia="Times New Roman" w:hAnsi="Times New Roman"/>
-          <w:sz w:val="28"/>
-          <w:szCs w:val="28"/>
-          <w:rtl w:val="0"/>
-        </w:rPr>
-        <w:t xml:space="preserve">несколько клиентов могут одновременно просматривать статус</w:t>
-      </w:r>
-    </w:p>
-    <w:p>
-      <w:pPr>
-        <w:spacing w:line="360" w:lineRule="auto"/>
-        <w:ind w:left="0" w:firstLine="0"/>
-        <w:jc w:val="both"/>
-        <w:rPr>
-          <w:rFonts w:ascii="Times New Roman" w:cs="Times New Roman" w:eastAsia="Times New Roman" w:hAnsi="Times New Roman"/>
-          <w:sz w:val="28"/>
-          <w:szCs w:val="28"/>
-        </w:rPr>
-      </w:pPr>
-      <w:r>
-        <w:rPr>
-          <w:rFonts w:ascii="Times New Roman" w:cs="Times New Roman" w:eastAsia="Times New Roman" w:hAnsi="Times New Roman"/>
-          <w:sz w:val="28"/>
-          <w:szCs w:val="28"/>
-          <w:rtl w:val="0"/>
-        </w:rPr>
-        <w:t xml:space="preserve">рейса, а также несколько сотрудников (на должности администратора) могут редактировать информацию о статусе рейса;</w:t>
-      </w:r>
-    </w:p>
-    <w:p>
-      <w:pPr>
-        <w:numPr>
-          <w:ilvl w:val="0"/>
-          <w:numId w:val="3"/>
-        </w:numPr>
-        <w:spacing w:line="360" w:lineRule="auto"/>
-        <w:ind w:left="850.3937007874017" w:hanging="283.4645669291342"/>
-        <w:jc w:val="both"/>
-        <w:rPr>
-          <w:rFonts w:ascii="Times New Roman" w:cs="Times New Roman" w:eastAsia="Times New Roman" w:hAnsi="Times New Roman"/>
-          <w:sz w:val="28"/>
-          <w:szCs w:val="28"/>
-        </w:rPr>
-      </w:pPr>
-      <w:r>
-        <w:rPr>
-          <w:rFonts w:ascii="Times New Roman" w:cs="Times New Roman" w:eastAsia="Times New Roman" w:hAnsi="Times New Roman"/>
-          <w:sz w:val="28"/>
-          <w:szCs w:val="28"/>
-          <w:rtl w:val="0"/>
-        </w:rPr>
-        <w:t xml:space="preserve">несколько сотрудников (на должности администратора) могут</w:t>
-      </w:r>
-    </w:p>
-    <w:p>
-      <w:pPr>
-        <w:spacing w:line="360" w:lineRule="auto"/>
-        <w:ind w:left="0" w:firstLine="0"/>
-        <w:jc w:val="both"/>
-        <w:rPr>
-          <w:rFonts w:ascii="Times New Roman" w:cs="Times New Roman" w:eastAsia="Times New Roman" w:hAnsi="Times New Roman"/>
-          <w:sz w:val="28"/>
-          <w:szCs w:val="28"/>
-        </w:rPr>
-      </w:pPr>
-      <w:r>
-        <w:rPr>
-          <w:rFonts w:ascii="Times New Roman" w:cs="Times New Roman" w:eastAsia="Times New Roman" w:hAnsi="Times New Roman"/>
-          <w:sz w:val="28"/>
-          <w:szCs w:val="28"/>
-          <w:rtl w:val="0"/>
-        </w:rPr>
-        <w:t xml:space="preserve">редактировать информацию всех авиабилетов в ИС при необходимости;</w:t>
-      </w:r>
-    </w:p>
-    <w:p>
-      <w:pPr>
-        <w:numPr>
-          <w:ilvl w:val="0"/>
-          <w:numId w:val="3"/>
-        </w:numPr>
-        <w:spacing w:line="360" w:lineRule="auto"/>
-        <w:ind w:left="850.3937007874017" w:hanging="283.4645669291342"/>
-        <w:jc w:val="both"/>
-        <w:rPr>
-          <w:rFonts w:ascii="Times New Roman" w:cs="Times New Roman" w:eastAsia="Times New Roman" w:hAnsi="Times New Roman"/>
-          <w:sz w:val="28"/>
-          <w:szCs w:val="28"/>
-        </w:rPr>
-      </w:pPr>
-      <w:r>
-        <w:rPr>
-          <w:rFonts w:ascii="Times New Roman" w:cs="Times New Roman" w:eastAsia="Times New Roman" w:hAnsi="Times New Roman"/>
-          <w:sz w:val="28"/>
-          <w:szCs w:val="28"/>
-          <w:rtl w:val="0"/>
-        </w:rPr>
-        <w:t xml:space="preserve">дополнительные услуги привязываются к билету, один клиент</w:t>
-      </w:r>
-    </w:p>
-    <w:p>
-      <w:pPr>
-        <w:spacing w:line="360" w:lineRule="auto"/>
-        <w:ind w:left="0" w:firstLine="0"/>
-        <w:jc w:val="both"/>
-        <w:rPr>
-          <w:rFonts w:ascii="Times New Roman" w:cs="Times New Roman" w:eastAsia="Times New Roman" w:hAnsi="Times New Roman"/>
-          <w:sz w:val="28"/>
-          <w:szCs w:val="28"/>
-        </w:rPr>
-      </w:pPr>
-      <w:r>
-        <w:rPr>
-          <w:rFonts w:ascii="Times New Roman" w:cs="Times New Roman" w:eastAsia="Times New Roman" w:hAnsi="Times New Roman"/>
-          <w:sz w:val="28"/>
-          <w:szCs w:val="28"/>
-          <w:rtl w:val="0"/>
-        </w:rPr>
-        <w:t xml:space="preserve">может выбрать несколько дополнительных услуг.</w:t>
+        <w:t xml:space="preserve">сможет выбрать несколько дополнительных услуг.</w:t>
       </w:r>
       <w:r>
         <w:rPr>
